--- a/해석/50괘.docx
+++ b/해석/50괘.docx
@@ -7,7 +7,7 @@
         <w:pStyle w:val="Title"/>
       </w:pPr>
       <w:r>
-        <w:t>50괘 : 121211 : 화풍정(火風鼎)</w:t>
+        <w:t>50괘 - 화풍정 - 211121</w:t>
       </w:r>
     </w:p>
     <w:p>

--- a/해석/50괘.docx
+++ b/해석/50괘.docx
@@ -3,61 +3,109 @@
 <w:document xmlns:wpc="http://schemas.microsoft.com/office/word/2010/wordprocessingCanvas" xmlns:mo="http://schemas.microsoft.com/office/mac/office/2008/main" xmlns:mc="http://schemas.openxmlformats.org/markup-compatibility/2006" xmlns:mv="urn:schemas-microsoft-com:mac:vml" xmlns:o="urn:schemas-microsoft-com:office:office" xmlns:r="http://schemas.openxmlformats.org/officeDocument/2006/relationships" xmlns:m="http://schemas.openxmlformats.org/officeDocument/2006/math" xmlns:v="urn:schemas-microsoft-com:vml" xmlns:wp14="http://schemas.microsoft.com/office/word/2010/wordprocessingDrawing" xmlns:wp="http://schemas.openxmlformats.org/drawingml/2006/wordprocessingDrawing" xmlns:w10="urn:schemas-microsoft-com:office:word" xmlns:w="http://schemas.openxmlformats.org/wordprocessingml/2006/main" xmlns:w14="http://schemas.microsoft.com/office/word/2010/wordml" xmlns:wpg="http://schemas.microsoft.com/office/word/2010/wordprocessingGroup" xmlns:wpi="http://schemas.microsoft.com/office/word/2010/wordprocessingInk" xmlns:wne="http://schemas.microsoft.com/office/word/2006/wordml" xmlns:wps="http://schemas.microsoft.com/office/word/2010/wordprocessingShape" mc:Ignorable="w14 wp14">
   <w:body>
     <w:p>
-      <w:pPr>
-        <w:pStyle w:val="Title"/>
-      </w:pPr>
       <w:r>
-        <w:t>50괘 - 화풍정 - 211121</w:t>
-      </w:r>
-    </w:p>
-    <w:p>
-      <w:r>
-        <w:t xml:space="preserve">전체 : </w:t>
+        <w:rPr>
+          <w:b/>
+        </w:rPr>
+        <w:t>50괘</w:t>
       </w:r>
     </w:p>
     <w:p/>
     <w:p>
       <w:r>
-        <w:t xml:space="preserve">1효 : </w:t>
+        <w:rPr>
+          <w:b/>
+        </w:rPr>
+        <w:t>전체:</w:t>
+      </w:r>
+      <w:r>
+        <w:t xml:space="preserve"> 정鼎의 길은 으뜸으로 길하며 형통하리라.</w:t>
       </w:r>
     </w:p>
     <w:p/>
     <w:p>
       <w:r>
-        <w:t xml:space="preserve">2효 : </w:t>
+        <w:rPr>
+          <w:b/>
+        </w:rPr>
+        <w:t>1효:</w:t>
+      </w:r>
+      <w:r>
+        <w:t xml:space="preserve"> 처음에 음이 오니, 정鼎이 발을 뒤집는 상이다. 이로운 것은 막히는 것들을 내치고 첩을 얻는 것이다. 그 아들로써 허물이 없으리라.</w:t>
       </w:r>
     </w:p>
     <w:p/>
     <w:p>
       <w:r>
-        <w:t xml:space="preserve">3효 : </w:t>
+        <w:rPr>
+          <w:b/>
+        </w:rPr>
+        <w:t>2효:</w:t>
+      </w:r>
+      <w:r>
+        <w:t xml:space="preserve"> 양이 두 번째에 오니, 정鼎에 내용물이 충실하게 담긴 상이다. 나의 동반자에게 질병이 있다면 나에게 가까이 올 수 없게 해야 길하리라.</w:t>
       </w:r>
     </w:p>
     <w:p/>
     <w:p>
       <w:r>
-        <w:t xml:space="preserve">4효 : </w:t>
+        <w:rPr>
+          <w:b/>
+        </w:rPr>
+        <w:t>3효:</w:t>
+      </w:r>
+      <w:r>
+        <w:t xml:space="preserve"> 양이 세 번째에 오니, 정鼎의 귀를 고치는 상이다. 그 행함이 막혀서 꿩기름조차 먹을 수 없는 지경이다. 바야흐로 비가 내리면 회悔가 줄어들 것이니 종국에는 길하리라.</w:t>
       </w:r>
     </w:p>
     <w:p/>
     <w:p>
       <w:r>
-        <w:t xml:space="preserve">5효 : </w:t>
+        <w:rPr>
+          <w:b/>
+        </w:rPr>
+        <w:t>4효:</w:t>
+      </w:r>
+      <w:r>
+        <w:t xml:space="preserve"> 양이 네 번째에 오니, 정鼎이 발을 부러뜨리는 상이다. 공적인 음식물을 엎지르고 만다. 그 몸체가 젖으니 흉하리라.</w:t>
       </w:r>
     </w:p>
     <w:p/>
     <w:p>
       <w:r>
-        <w:t xml:space="preserve">6효 : </w:t>
+        <w:rPr>
+          <w:b/>
+        </w:rPr>
+        <w:t>5효:</w:t>
+      </w:r>
+      <w:r>
+        <w:t xml:space="preserve"> 음이 다섯 번째에 오니, 정鼎에 황색 귀가 달린 상이다. 구리쇠 고리를 거니, 이로운 것은 정貞하는 것이다.</w:t>
       </w:r>
     </w:p>
     <w:p/>
     <w:p>
       <w:r>
-        <w:t xml:space="preserve">전체 : </w:t>
+        <w:rPr>
+          <w:b/>
+        </w:rPr>
+        <w:t>6효:</w:t>
+      </w:r>
+      <w:r>
+        <w:t xml:space="preserve"> 극상의 자리에 양이 오니, 정鼎에 옥으로 된 고리가 걸리는 상이다. 크게 길하며, 불리할 것이 없으리라.</w:t>
       </w:r>
     </w:p>
     <w:p/>
+    <w:p>
+      <w:r>
+        <w:rPr>
+          <w:b/>
+        </w:rPr>
+        <w:t>전쳬:</w:t>
+      </w:r>
+      <w:r>
+        <w:t xml:space="preserve"> 정鼎의 길은 으뜸으로 길하며 형통하리라.</w:t>
+      </w:r>
+    </w:p>
     <w:sectPr>
       <w:pgSz w:w="12240" w:h="15840"/>
       <w:pgMar w:top="1440" w:right="1800" w:bottom="1440" w:left="1800" w:header="720" w:footer="720" w:gutter="0"/>
